--- a/installSetup/angularReactVueInstall.docx
+++ b/installSetup/angularReactVueInstall.docx
@@ -366,9 +366,11 @@
         <w:spacing w:before="0" w:beforeAutospacing="0" w:after="0" w:afterAutospacing="0"/>
         <w:textAlignment w:val="baseline"/>
         <w:rPr>
-          <w:rFonts w:ascii="Segoe UI" w:hAnsi="Segoe UI" w:cs="Segoe UI"/>
-          <w:sz w:val="18"/>
-          <w:szCs w:val="18"/>
+          <w:rStyle w:val="eop"/>
+          <w:rFonts w:ascii="Courier New" w:hAnsi="Courier New" w:cs="Courier New"/>
+          <w:color w:val="000000"/>
+          <w:sz w:val="22"/>
+          <w:szCs w:val="22"/>
         </w:rPr>
       </w:pPr>
       <w:r>
@@ -390,6 +392,34 @@
           <w:szCs w:val="22"/>
         </w:rPr>
         <w:t> </w:t>
+      </w:r>
+    </w:p>
+    <w:p>
+      <w:pPr>
+        <w:pStyle w:val="paragraph"/>
+        <w:spacing w:before="0" w:beforeAutospacing="0" w:after="0" w:afterAutospacing="0"/>
+        <w:textAlignment w:val="baseline"/>
+        <w:rPr>
+          <w:rFonts w:ascii="Courier New" w:hAnsi="Courier New" w:cs="Courier New"/>
+          <w:sz w:val="22"/>
+          <w:szCs w:val="22"/>
+        </w:rPr>
+      </w:pPr>
+      <w:r>
+        <w:rPr>
+          <w:rFonts w:ascii="Courier New" w:hAnsi="Courier New" w:cs="Courier New"/>
+          <w:sz w:val="22"/>
+          <w:szCs w:val="22"/>
+        </w:rPr>
+        <w:t xml:space="preserve">ng g c -is </w:t>
+      </w:r>
+      <w:r>
+        <w:rPr>
+          <w:rFonts w:ascii="Courier New" w:hAnsi="Courier New" w:cs="Courier New"/>
+          <w:sz w:val="22"/>
+          <w:szCs w:val="22"/>
+        </w:rPr>
+        <w:t>&lt;Component name&gt; (inline style)</w:t>
       </w:r>
     </w:p>
     <w:p>
@@ -1112,7 +1142,6 @@
           <w:sz w:val="32"/>
           <w:szCs w:val="32"/>
         </w:rPr>
-        <w:lastRenderedPageBreak/>
         <w:t>React</w:t>
       </w:r>
       <w:r>
@@ -2176,7 +2205,6 @@
           <w:sz w:val="32"/>
           <w:szCs w:val="32"/>
         </w:rPr>
-        <w:lastRenderedPageBreak/>
         <w:t>Vue</w:t>
       </w:r>
       <w:r>

--- a/installSetup/angularReactVueInstall.docx
+++ b/installSetup/angularReactVueInstall.docx
@@ -293,19 +293,8 @@
           <w:sz w:val="22"/>
           <w:szCs w:val="22"/>
         </w:rPr>
-        <w:t xml:space="preserve">ng </w:t>
-      </w:r>
-      <w:proofErr w:type="gramStart"/>
-      <w:r>
-        <w:rPr>
-          <w:rStyle w:val="normaltextrun"/>
-          <w:rFonts w:ascii="Courier New" w:hAnsi="Courier New" w:cs="Courier New"/>
-          <w:sz w:val="22"/>
-          <w:szCs w:val="22"/>
-        </w:rPr>
-        <w:t>serve</w:t>
-      </w:r>
-      <w:proofErr w:type="gramEnd"/>
+        <w:t>ng serve</w:t>
+      </w:r>
       <w:r>
         <w:rPr>
           <w:rStyle w:val="eop"/>
@@ -411,15 +400,7 @@
           <w:sz w:val="22"/>
           <w:szCs w:val="22"/>
         </w:rPr>
-        <w:t xml:space="preserve">ng g c -is </w:t>
-      </w:r>
-      <w:r>
-        <w:rPr>
-          <w:rFonts w:ascii="Courier New" w:hAnsi="Courier New" w:cs="Courier New"/>
-          <w:sz w:val="22"/>
-          <w:szCs w:val="22"/>
-        </w:rPr>
-        <w:t>&lt;Component name&gt; (inline style)</w:t>
+        <w:t>ng g c -is &lt;Component name&gt; (inline style)</w:t>
       </w:r>
     </w:p>
     <w:p>
@@ -556,9 +537,11 @@
         <w:spacing w:before="0" w:beforeAutospacing="0" w:after="0" w:afterAutospacing="0"/>
         <w:textAlignment w:val="baseline"/>
         <w:rPr>
-          <w:rFonts w:ascii="Segoe UI" w:hAnsi="Segoe UI" w:cs="Segoe UI"/>
-          <w:sz w:val="18"/>
-          <w:szCs w:val="18"/>
+          <w:rStyle w:val="eop"/>
+          <w:rFonts w:ascii="Courier New" w:hAnsi="Courier New" w:cs="Courier New"/>
+          <w:color w:val="000000"/>
+          <w:sz w:val="22"/>
+          <w:szCs w:val="22"/>
         </w:rPr>
       </w:pPr>
       <w:r>
@@ -588,157 +571,274 @@
         <w:spacing w:before="0" w:beforeAutospacing="0" w:after="0" w:afterAutospacing="0"/>
         <w:textAlignment w:val="baseline"/>
         <w:rPr>
-          <w:rFonts w:ascii="Segoe UI" w:hAnsi="Segoe UI" w:cs="Segoe UI"/>
-          <w:sz w:val="18"/>
-          <w:szCs w:val="18"/>
-        </w:rPr>
-      </w:pPr>
-      <w:r>
-        <w:rPr>
-          <w:rStyle w:val="eop"/>
-          <w:rFonts w:ascii="Courier New" w:hAnsi="Courier New" w:cs="Courier New"/>
-          <w:color w:val="000000"/>
-          <w:sz w:val="22"/>
-          <w:szCs w:val="22"/>
-        </w:rPr>
-        <w:t> </w:t>
-      </w:r>
-    </w:p>
-    <w:p>
-      <w:pPr>
-        <w:pStyle w:val="paragraph"/>
-        <w:spacing w:before="0" w:beforeAutospacing="0" w:after="0" w:afterAutospacing="0"/>
-        <w:textAlignment w:val="baseline"/>
-        <w:rPr>
-          <w:rStyle w:val="eop"/>
-          <w:rFonts w:ascii="Courier New" w:hAnsi="Courier New" w:cs="Courier New"/>
-          <w:color w:val="000000"/>
-          <w:sz w:val="22"/>
-          <w:szCs w:val="22"/>
-        </w:rPr>
-      </w:pPr>
-      <w:r>
-        <w:rPr>
-          <w:rStyle w:val="eop"/>
-          <w:rFonts w:ascii="Courier New" w:hAnsi="Courier New" w:cs="Courier New"/>
-          <w:color w:val="000000"/>
-          <w:sz w:val="22"/>
-          <w:szCs w:val="22"/>
-        </w:rPr>
-        <w:t> </w:t>
-      </w:r>
-    </w:p>
-    <w:p>
-      <w:pPr>
-        <w:pStyle w:val="paragraph"/>
-        <w:spacing w:before="0" w:beforeAutospacing="0" w:after="0" w:afterAutospacing="0"/>
-        <w:textAlignment w:val="baseline"/>
-        <w:rPr>
-          <w:rStyle w:val="eop"/>
-          <w:rFonts w:ascii="Courier New" w:hAnsi="Courier New" w:cs="Courier New"/>
-          <w:color w:val="000000"/>
-          <w:sz w:val="22"/>
-          <w:szCs w:val="22"/>
-        </w:rPr>
-      </w:pPr>
-    </w:p>
-    <w:p>
-      <w:pPr>
-        <w:pStyle w:val="paragraph"/>
-        <w:spacing w:before="0" w:beforeAutospacing="0" w:after="0" w:afterAutospacing="0"/>
-        <w:textAlignment w:val="baseline"/>
-        <w:rPr>
-          <w:rStyle w:val="eop"/>
-          <w:rFonts w:ascii="Courier New" w:hAnsi="Courier New" w:cs="Courier New"/>
-          <w:color w:val="000000"/>
-          <w:sz w:val="22"/>
-          <w:szCs w:val="22"/>
-        </w:rPr>
-      </w:pPr>
-    </w:p>
-    <w:p>
-      <w:pPr>
-        <w:pStyle w:val="paragraph"/>
-        <w:spacing w:before="0" w:beforeAutospacing="0" w:after="0" w:afterAutospacing="0"/>
-        <w:textAlignment w:val="baseline"/>
-        <w:rPr>
-          <w:rStyle w:val="eop"/>
-          <w:rFonts w:ascii="Courier New" w:hAnsi="Courier New" w:cs="Courier New"/>
-          <w:color w:val="000000"/>
-          <w:sz w:val="22"/>
-          <w:szCs w:val="22"/>
-        </w:rPr>
-      </w:pPr>
-    </w:p>
-    <w:p>
-      <w:pPr>
-        <w:pStyle w:val="paragraph"/>
-        <w:spacing w:before="0" w:beforeAutospacing="0" w:after="0" w:afterAutospacing="0"/>
-        <w:textAlignment w:val="baseline"/>
-        <w:rPr>
-          <w:rStyle w:val="eop"/>
-          <w:rFonts w:ascii="Courier New" w:hAnsi="Courier New" w:cs="Courier New"/>
-          <w:color w:val="000000"/>
-          <w:sz w:val="22"/>
-          <w:szCs w:val="22"/>
-        </w:rPr>
-      </w:pPr>
-    </w:p>
-    <w:p>
-      <w:pPr>
-        <w:pStyle w:val="paragraph"/>
-        <w:spacing w:before="0" w:beforeAutospacing="0" w:after="0" w:afterAutospacing="0"/>
-        <w:textAlignment w:val="baseline"/>
-        <w:rPr>
-          <w:rStyle w:val="eop"/>
-          <w:rFonts w:ascii="Courier New" w:hAnsi="Courier New" w:cs="Courier New"/>
-          <w:color w:val="000000"/>
-          <w:sz w:val="22"/>
-          <w:szCs w:val="22"/>
-        </w:rPr>
-      </w:pPr>
-    </w:p>
-    <w:p>
-      <w:pPr>
-        <w:pStyle w:val="paragraph"/>
-        <w:spacing w:before="0" w:beforeAutospacing="0" w:after="0" w:afterAutospacing="0"/>
-        <w:textAlignment w:val="baseline"/>
-        <w:rPr>
-          <w:rStyle w:val="eop"/>
-          <w:rFonts w:ascii="Courier New" w:hAnsi="Courier New" w:cs="Courier New"/>
-          <w:color w:val="000000"/>
-          <w:sz w:val="22"/>
-          <w:szCs w:val="22"/>
-        </w:rPr>
-      </w:pPr>
-    </w:p>
-    <w:p>
-      <w:pPr>
-        <w:pStyle w:val="paragraph"/>
-        <w:spacing w:before="0" w:beforeAutospacing="0" w:after="0" w:afterAutospacing="0"/>
-        <w:textAlignment w:val="baseline"/>
-        <w:rPr>
-          <w:rStyle w:val="eop"/>
-          <w:rFonts w:ascii="Courier New" w:hAnsi="Courier New" w:cs="Courier New"/>
-          <w:color w:val="000000"/>
-          <w:sz w:val="22"/>
-          <w:szCs w:val="22"/>
-        </w:rPr>
-      </w:pPr>
-    </w:p>
-    <w:p>
-      <w:pPr>
-        <w:pStyle w:val="paragraph"/>
-        <w:spacing w:before="0" w:beforeAutospacing="0" w:after="0" w:afterAutospacing="0"/>
-        <w:textAlignment w:val="baseline"/>
-        <w:rPr>
-          <w:rStyle w:val="eop"/>
-          <w:rFonts w:ascii="Courier New" w:hAnsi="Courier New" w:cs="Courier New"/>
-          <w:color w:val="000000"/>
-          <w:sz w:val="22"/>
-          <w:szCs w:val="22"/>
-        </w:rPr>
-      </w:pPr>
+          <w:rStyle w:val="eop"/>
+          <w:rFonts w:ascii="Courier New" w:hAnsi="Courier New" w:cs="Courier New"/>
+          <w:color w:val="000000"/>
+          <w:sz w:val="22"/>
+          <w:szCs w:val="22"/>
+        </w:rPr>
+      </w:pPr>
+    </w:p>
+    <w:p>
+      <w:pPr>
+        <w:pStyle w:val="paragraph"/>
+        <w:spacing w:before="0" w:beforeAutospacing="0" w:after="0" w:afterAutospacing="0"/>
+        <w:textAlignment w:val="baseline"/>
+        <w:rPr>
+          <w:rStyle w:val="eop"/>
+          <w:rFonts w:ascii="Courier New" w:hAnsi="Courier New" w:cs="Courier New"/>
+          <w:b/>
+          <w:bCs/>
+          <w:color w:val="000000"/>
+          <w:sz w:val="22"/>
+          <w:szCs w:val="22"/>
+        </w:rPr>
+      </w:pPr>
+      <w:proofErr w:type="spellStart"/>
+      <w:r>
+        <w:rPr>
+          <w:rStyle w:val="eop"/>
+          <w:rFonts w:ascii="Courier New" w:hAnsi="Courier New" w:cs="Courier New"/>
+          <w:b/>
+          <w:bCs/>
+          <w:color w:val="000000"/>
+          <w:sz w:val="22"/>
+          <w:szCs w:val="22"/>
+        </w:rPr>
+        <w:t>Rxjs</w:t>
+      </w:r>
+      <w:proofErr w:type="spellEnd"/>
+      <w:r>
+        <w:rPr>
+          <w:rStyle w:val="eop"/>
+          <w:rFonts w:ascii="Courier New" w:hAnsi="Courier New" w:cs="Courier New"/>
+          <w:b/>
+          <w:bCs/>
+          <w:color w:val="000000"/>
+          <w:sz w:val="22"/>
+          <w:szCs w:val="22"/>
+        </w:rPr>
+        <w:t xml:space="preserve"> update</w:t>
+      </w:r>
+    </w:p>
+    <w:p>
+      <w:pPr>
+        <w:pStyle w:val="paragraph"/>
+        <w:spacing w:before="0" w:beforeAutospacing="0" w:after="0" w:afterAutospacing="0"/>
+        <w:textAlignment w:val="baseline"/>
+        <w:rPr>
+          <w:rStyle w:val="eop"/>
+          <w:rFonts w:ascii="Courier New" w:hAnsi="Courier New" w:cs="Courier New"/>
+          <w:color w:val="000000"/>
+          <w:sz w:val="22"/>
+          <w:szCs w:val="22"/>
+        </w:rPr>
+      </w:pPr>
+    </w:p>
+    <w:p>
+      <w:pPr>
+        <w:pStyle w:val="paragraph"/>
+        <w:spacing w:before="0" w:beforeAutospacing="0" w:after="0" w:afterAutospacing="0"/>
+        <w:textAlignment w:val="baseline"/>
+        <w:rPr>
+          <w:rStyle w:val="eop"/>
+          <w:rFonts w:ascii="Courier New" w:hAnsi="Courier New" w:cs="Courier New"/>
+          <w:color w:val="000000"/>
+          <w:sz w:val="22"/>
+          <w:szCs w:val="22"/>
+        </w:rPr>
+      </w:pPr>
+      <w:proofErr w:type="spellStart"/>
+      <w:r>
+        <w:rPr>
+          <w:rStyle w:val="eop"/>
+          <w:rFonts w:ascii="Courier New" w:hAnsi="Courier New" w:cs="Courier New"/>
+          <w:color w:val="000000"/>
+          <w:sz w:val="22"/>
+          <w:szCs w:val="22"/>
+        </w:rPr>
+        <w:t>npm</w:t>
+      </w:r>
+      <w:proofErr w:type="spellEnd"/>
+      <w:r>
+        <w:rPr>
+          <w:rStyle w:val="eop"/>
+          <w:rFonts w:ascii="Courier New" w:hAnsi="Courier New" w:cs="Courier New"/>
+          <w:color w:val="000000"/>
+          <w:sz w:val="22"/>
+          <w:szCs w:val="22"/>
+        </w:rPr>
+        <w:t xml:space="preserve"> </w:t>
+      </w:r>
+      <w:proofErr w:type="spellStart"/>
+      <w:r>
+        <w:rPr>
+          <w:rStyle w:val="eop"/>
+          <w:rFonts w:ascii="Courier New" w:hAnsi="Courier New" w:cs="Courier New"/>
+          <w:color w:val="000000"/>
+          <w:sz w:val="22"/>
+          <w:szCs w:val="22"/>
+        </w:rPr>
+        <w:t>i</w:t>
+      </w:r>
+      <w:proofErr w:type="spellEnd"/>
+      <w:r>
+        <w:rPr>
+          <w:rStyle w:val="eop"/>
+          <w:rFonts w:ascii="Courier New" w:hAnsi="Courier New" w:cs="Courier New"/>
+          <w:color w:val="000000"/>
+          <w:sz w:val="22"/>
+          <w:szCs w:val="22"/>
+        </w:rPr>
+        <w:t xml:space="preserve"> </w:t>
+      </w:r>
+      <w:proofErr w:type="spellStart"/>
+      <w:r>
+        <w:rPr>
+          <w:rStyle w:val="eop"/>
+          <w:rFonts w:ascii="Courier New" w:hAnsi="Courier New" w:cs="Courier New"/>
+          <w:color w:val="000000"/>
+          <w:sz w:val="22"/>
+          <w:szCs w:val="22"/>
+        </w:rPr>
+        <w:t>rxjs@latest</w:t>
+      </w:r>
+      <w:proofErr w:type="spellEnd"/>
+      <w:r>
+        <w:rPr>
+          <w:rStyle w:val="eop"/>
+          <w:rFonts w:ascii="Courier New" w:hAnsi="Courier New" w:cs="Courier New"/>
+          <w:color w:val="000000"/>
+          <w:sz w:val="22"/>
+          <w:szCs w:val="22"/>
+        </w:rPr>
+        <w:t xml:space="preserve"> </w:t>
+      </w:r>
+    </w:p>
+    <w:p>
+      <w:pPr>
+        <w:pStyle w:val="paragraph"/>
+        <w:spacing w:before="0" w:beforeAutospacing="0" w:after="0" w:afterAutospacing="0"/>
+        <w:textAlignment w:val="baseline"/>
+        <w:rPr>
+          <w:rStyle w:val="eop"/>
+          <w:rFonts w:ascii="Courier New" w:hAnsi="Courier New" w:cs="Courier New"/>
+          <w:color w:val="000000"/>
+          <w:sz w:val="22"/>
+          <w:szCs w:val="22"/>
+        </w:rPr>
+      </w:pPr>
+    </w:p>
+    <w:p>
+      <w:pPr>
+        <w:pStyle w:val="paragraph"/>
+        <w:spacing w:before="0" w:beforeAutospacing="0" w:after="0" w:afterAutospacing="0"/>
+        <w:textAlignment w:val="baseline"/>
+        <w:rPr>
+          <w:rStyle w:val="eop"/>
+          <w:rFonts w:ascii="Courier New" w:hAnsi="Courier New" w:cs="Courier New"/>
+          <w:b/>
+          <w:bCs/>
+          <w:color w:val="000000"/>
+          <w:sz w:val="22"/>
+          <w:szCs w:val="22"/>
+        </w:rPr>
+      </w:pPr>
+      <w:r>
+        <w:rPr>
+          <w:rStyle w:val="eop"/>
+          <w:rFonts w:ascii="Courier New" w:hAnsi="Courier New" w:cs="Courier New"/>
+          <w:b/>
+          <w:bCs/>
+          <w:color w:val="000000"/>
+          <w:sz w:val="22"/>
+          <w:szCs w:val="22"/>
+        </w:rPr>
+        <w:t>guard</w:t>
+      </w:r>
+    </w:p>
+    <w:p>
+      <w:pPr>
+        <w:pStyle w:val="paragraph"/>
+        <w:spacing w:before="0" w:beforeAutospacing="0" w:after="0" w:afterAutospacing="0"/>
+        <w:textAlignment w:val="baseline"/>
+        <w:rPr>
+          <w:rStyle w:val="eop"/>
+          <w:rFonts w:ascii="Courier New" w:hAnsi="Courier New" w:cs="Courier New"/>
+          <w:color w:val="000000"/>
+          <w:sz w:val="22"/>
+          <w:szCs w:val="22"/>
+        </w:rPr>
+      </w:pPr>
+    </w:p>
+    <w:p>
+      <w:pPr>
+        <w:pStyle w:val="paragraph"/>
+        <w:spacing w:before="0" w:beforeAutospacing="0" w:after="0" w:afterAutospacing="0"/>
+        <w:textAlignment w:val="baseline"/>
+        <w:rPr>
+          <w:rFonts w:ascii="Courier New" w:hAnsi="Courier New" w:cs="Courier New"/>
+          <w:color w:val="000000"/>
+          <w:sz w:val="22"/>
+          <w:szCs w:val="22"/>
+        </w:rPr>
+      </w:pPr>
+      <w:r>
+        <w:rPr>
+          <w:rStyle w:val="eop"/>
+          <w:rFonts w:ascii="Courier New" w:hAnsi="Courier New" w:cs="Courier New"/>
+          <w:color w:val="000000"/>
+          <w:sz w:val="22"/>
+          <w:szCs w:val="22"/>
+        </w:rPr>
+        <w:t>ng g guard auth</w:t>
+      </w:r>
+    </w:p>
+    <w:p>
+      <w:pPr>
+        <w:pStyle w:val="paragraph"/>
+        <w:spacing w:before="0" w:beforeAutospacing="0" w:after="0" w:afterAutospacing="0"/>
+        <w:textAlignment w:val="baseline"/>
+        <w:rPr>
+          <w:rFonts w:ascii="Segoe UI" w:hAnsi="Segoe UI" w:cs="Segoe UI"/>
+          <w:sz w:val="18"/>
+          <w:szCs w:val="18"/>
+        </w:rPr>
+      </w:pPr>
+      <w:r>
+        <w:rPr>
+          <w:rStyle w:val="eop"/>
+          <w:rFonts w:ascii="Courier New" w:hAnsi="Courier New" w:cs="Courier New"/>
+          <w:color w:val="000000"/>
+          <w:sz w:val="22"/>
+          <w:szCs w:val="22"/>
+        </w:rPr>
+        <w:t> </w:t>
+      </w:r>
+    </w:p>
+    <w:p>
+      <w:pPr>
+        <w:pStyle w:val="paragraph"/>
+        <w:spacing w:before="0" w:beforeAutospacing="0" w:after="0" w:afterAutospacing="0"/>
+        <w:textAlignment w:val="baseline"/>
+        <w:rPr>
+          <w:rStyle w:val="eop"/>
+          <w:rFonts w:ascii="Courier New" w:hAnsi="Courier New" w:cs="Courier New"/>
+          <w:color w:val="000000"/>
+          <w:sz w:val="22"/>
+          <w:szCs w:val="22"/>
+        </w:rPr>
+      </w:pPr>
+      <w:r>
+        <w:rPr>
+          <w:rStyle w:val="eop"/>
+          <w:rFonts w:ascii="Courier New" w:hAnsi="Courier New" w:cs="Courier New"/>
+          <w:color w:val="000000"/>
+          <w:sz w:val="22"/>
+          <w:szCs w:val="22"/>
+        </w:rPr>
+        <w:t> </w:t>
+      </w:r>
     </w:p>
     <w:p>
       <w:pPr>
@@ -3114,9 +3214,9 @@
           <w:sz w:val="22"/>
           <w:szCs w:val="22"/>
         </w:rPr>
-        <w:t xml:space="preserve">Vs code will make </w:t>
-      </w:r>
-      <w:proofErr w:type="gramStart"/>
+        <w:t>Vs code will make a .</w:t>
+      </w:r>
+      <w:proofErr w:type="spellStart"/>
       <w:r>
         <w:rPr>
           <w:rStyle w:val="normaltextrun"/>
@@ -3127,7 +3227,20 @@
           <w:sz w:val="22"/>
           <w:szCs w:val="22"/>
         </w:rPr>
-        <w:t>a .</w:t>
+        <w:t>vscode</w:t>
+      </w:r>
+      <w:proofErr w:type="spellEnd"/>
+      <w:r>
+        <w:rPr>
+          <w:rStyle w:val="normaltextrun"/>
+          <w:rFonts w:ascii="Segoe UI" w:hAnsi="Segoe UI" w:cs="Segoe UI"/>
+          <w:b/>
+          <w:bCs/>
+          <w:color w:val="232629"/>
+          <w:sz w:val="22"/>
+          <w:szCs w:val="22"/>
+        </w:rPr>
+        <w:t>/ folder inside which a </w:t>
       </w:r>
       <w:proofErr w:type="spellStart"/>
       <w:r>
@@ -3140,10 +3253,9 @@
           <w:sz w:val="22"/>
           <w:szCs w:val="22"/>
         </w:rPr>
-        <w:t>vscode</w:t>
+        <w:t>settings.jsonfile</w:t>
       </w:r>
       <w:proofErr w:type="spellEnd"/>
-      <w:proofErr w:type="gramEnd"/>
       <w:r>
         <w:rPr>
           <w:rStyle w:val="normaltextrun"/>
@@ -3154,67 +3266,81 @@
           <w:sz w:val="22"/>
           <w:szCs w:val="22"/>
         </w:rPr>
-        <w:t>/ folder inside which a </w:t>
+        <w:t xml:space="preserve"> was created. There add this line:</w:t>
+      </w:r>
+      <w:r>
+        <w:rPr>
+          <w:rStyle w:val="eop"/>
+          <w:rFonts w:ascii="Segoe UI" w:hAnsi="Segoe UI" w:cs="Segoe UI"/>
+          <w:b/>
+          <w:bCs/>
+          <w:color w:val="232629"/>
+          <w:sz w:val="22"/>
+          <w:szCs w:val="22"/>
+        </w:rPr>
+        <w:t> </w:t>
+      </w:r>
+    </w:p>
+    <w:p>
+      <w:pPr>
+        <w:pStyle w:val="paragraph"/>
+        <w:shd w:val="clear" w:color="auto" w:fill="FFFFFF"/>
+        <w:spacing w:before="0" w:beforeAutospacing="0" w:after="0" w:afterAutospacing="0"/>
+        <w:textAlignment w:val="baseline"/>
+        <w:rPr>
+          <w:rFonts w:ascii="Segoe UI" w:hAnsi="Segoe UI" w:cs="Segoe UI"/>
+          <w:b/>
+          <w:bCs/>
+          <w:sz w:val="18"/>
+          <w:szCs w:val="18"/>
+        </w:rPr>
+      </w:pPr>
+    </w:p>
+    <w:p>
+      <w:pPr>
+        <w:pStyle w:val="paragraph"/>
+        <w:shd w:val="clear" w:color="auto" w:fill="FFFFFF"/>
+        <w:spacing w:before="0" w:beforeAutospacing="0" w:after="0" w:afterAutospacing="0"/>
+        <w:textAlignment w:val="baseline"/>
+        <w:rPr>
+          <w:rFonts w:ascii="Segoe UI" w:hAnsi="Segoe UI" w:cs="Segoe UI"/>
+          <w:sz w:val="18"/>
+          <w:szCs w:val="18"/>
+        </w:rPr>
+      </w:pPr>
+      <w:r>
+        <w:rPr>
+          <w:rStyle w:val="normaltextrun"/>
+          <w:rFonts w:ascii="Segoe UI" w:hAnsi="Segoe UI" w:cs="Segoe UI"/>
+          <w:sz w:val="22"/>
+          <w:szCs w:val="22"/>
+        </w:rPr>
+        <w:t>"</w:t>
       </w:r>
       <w:proofErr w:type="spellStart"/>
       <w:r>
         <w:rPr>
           <w:rStyle w:val="normaltextrun"/>
           <w:rFonts w:ascii="Segoe UI" w:hAnsi="Segoe UI" w:cs="Segoe UI"/>
-          <w:b/>
-          <w:bCs/>
-          <w:color w:val="232629"/>
-          <w:sz w:val="22"/>
-          <w:szCs w:val="22"/>
-        </w:rPr>
-        <w:t>settings.jsonfile</w:t>
+          <w:sz w:val="22"/>
+          <w:szCs w:val="22"/>
+        </w:rPr>
+        <w:t>vetur.experimental.templateInterpolationService</w:t>
       </w:r>
       <w:proofErr w:type="spellEnd"/>
       <w:r>
         <w:rPr>
           <w:rStyle w:val="normaltextrun"/>
           <w:rFonts w:ascii="Segoe UI" w:hAnsi="Segoe UI" w:cs="Segoe UI"/>
-          <w:b/>
-          <w:bCs/>
-          <w:color w:val="232629"/>
-          <w:sz w:val="22"/>
-          <w:szCs w:val="22"/>
-        </w:rPr>
-        <w:t xml:space="preserve"> was created. There </w:t>
-      </w:r>
-      <w:proofErr w:type="gramStart"/>
-      <w:r>
-        <w:rPr>
-          <w:rStyle w:val="normaltextrun"/>
-          <w:rFonts w:ascii="Segoe UI" w:hAnsi="Segoe UI" w:cs="Segoe UI"/>
-          <w:b/>
-          <w:bCs/>
-          <w:color w:val="232629"/>
-          <w:sz w:val="22"/>
-          <w:szCs w:val="22"/>
-        </w:rPr>
-        <w:t>add</w:t>
-      </w:r>
-      <w:proofErr w:type="gramEnd"/>
-      <w:r>
-        <w:rPr>
-          <w:rStyle w:val="normaltextrun"/>
-          <w:rFonts w:ascii="Segoe UI" w:hAnsi="Segoe UI" w:cs="Segoe UI"/>
-          <w:b/>
-          <w:bCs/>
-          <w:color w:val="232629"/>
-          <w:sz w:val="22"/>
-          <w:szCs w:val="22"/>
-        </w:rPr>
-        <w:t xml:space="preserve"> this line:</w:t>
-      </w:r>
-      <w:r>
-        <w:rPr>
-          <w:rStyle w:val="eop"/>
-          <w:rFonts w:ascii="Segoe UI" w:hAnsi="Segoe UI" w:cs="Segoe UI"/>
-          <w:b/>
-          <w:bCs/>
-          <w:color w:val="232629"/>
+          <w:sz w:val="22"/>
+          <w:szCs w:val="22"/>
+        </w:rPr>
+        <w:t>": false,</w:t>
+      </w:r>
+      <w:r>
+        <w:rPr>
+          <w:rStyle w:val="eop"/>
+          <w:rFonts w:ascii="Segoe UI" w:hAnsi="Segoe UI" w:cs="Segoe UI"/>
           <w:sz w:val="22"/>
           <w:szCs w:val="22"/>
         </w:rPr>
@@ -3229,109 +3355,30 @@
         <w:textAlignment w:val="baseline"/>
         <w:rPr>
           <w:rFonts w:ascii="Segoe UI" w:hAnsi="Segoe UI" w:cs="Segoe UI"/>
-          <w:b/>
-          <w:bCs/>
-          <w:sz w:val="18"/>
-          <w:szCs w:val="18"/>
-        </w:rPr>
-      </w:pPr>
-    </w:p>
-    <w:p>
-      <w:pPr>
-        <w:pStyle w:val="paragraph"/>
-        <w:shd w:val="clear" w:color="auto" w:fill="FFFFFF"/>
-        <w:spacing w:before="0" w:beforeAutospacing="0" w:after="0" w:afterAutospacing="0"/>
-        <w:textAlignment w:val="baseline"/>
-        <w:rPr>
-          <w:rFonts w:ascii="Segoe UI" w:hAnsi="Segoe UI" w:cs="Segoe UI"/>
-          <w:sz w:val="18"/>
-          <w:szCs w:val="18"/>
-        </w:rPr>
-      </w:pPr>
-      <w:r>
-        <w:rPr>
-          <w:rStyle w:val="normaltextrun"/>
-          <w:rFonts w:ascii="Segoe UI" w:hAnsi="Segoe UI" w:cs="Segoe UI"/>
-          <w:sz w:val="22"/>
-          <w:szCs w:val="22"/>
-        </w:rPr>
-        <w:t>"</w:t>
+          <w:sz w:val="18"/>
+          <w:szCs w:val="18"/>
+        </w:rPr>
+      </w:pPr>
+      <w:r>
+        <w:rPr>
+          <w:rStyle w:val="normaltextrun"/>
+          <w:rFonts w:ascii="Segoe UI" w:hAnsi="Segoe UI" w:cs="Segoe UI"/>
+          <w:sz w:val="22"/>
+          <w:szCs w:val="22"/>
+        </w:rPr>
+        <w:t>    "</w:t>
       </w:r>
       <w:proofErr w:type="spellStart"/>
-      <w:proofErr w:type="gramStart"/>
-      <w:r>
-        <w:rPr>
-          <w:rStyle w:val="normaltextrun"/>
-          <w:rFonts w:ascii="Segoe UI" w:hAnsi="Segoe UI" w:cs="Segoe UI"/>
-          <w:sz w:val="22"/>
-          <w:szCs w:val="22"/>
-        </w:rPr>
-        <w:t>vetur.experimental</w:t>
-      </w:r>
-      <w:proofErr w:type="gramEnd"/>
-      <w:r>
-        <w:rPr>
-          <w:rStyle w:val="normaltextrun"/>
-          <w:rFonts w:ascii="Segoe UI" w:hAnsi="Segoe UI" w:cs="Segoe UI"/>
-          <w:sz w:val="22"/>
-          <w:szCs w:val="22"/>
-        </w:rPr>
-        <w:t>.templateInterpolationService</w:t>
+      <w:r>
+        <w:rPr>
+          <w:rStyle w:val="normaltextrun"/>
+          <w:rFonts w:ascii="Segoe UI" w:hAnsi="Segoe UI" w:cs="Segoe UI"/>
+          <w:sz w:val="22"/>
+          <w:szCs w:val="22"/>
+        </w:rPr>
+        <w:t>eslint.options</w:t>
       </w:r>
       <w:proofErr w:type="spellEnd"/>
-      <w:r>
-        <w:rPr>
-          <w:rStyle w:val="normaltextrun"/>
-          <w:rFonts w:ascii="Segoe UI" w:hAnsi="Segoe UI" w:cs="Segoe UI"/>
-          <w:sz w:val="22"/>
-          <w:szCs w:val="22"/>
-        </w:rPr>
-        <w:t>": false,</w:t>
-      </w:r>
-      <w:r>
-        <w:rPr>
-          <w:rStyle w:val="eop"/>
-          <w:rFonts w:ascii="Segoe UI" w:hAnsi="Segoe UI" w:cs="Segoe UI"/>
-          <w:sz w:val="22"/>
-          <w:szCs w:val="22"/>
-        </w:rPr>
-        <w:t> </w:t>
-      </w:r>
-    </w:p>
-    <w:p>
-      <w:pPr>
-        <w:pStyle w:val="paragraph"/>
-        <w:shd w:val="clear" w:color="auto" w:fill="FFFFFF"/>
-        <w:spacing w:before="0" w:beforeAutospacing="0" w:after="0" w:afterAutospacing="0"/>
-        <w:textAlignment w:val="baseline"/>
-        <w:rPr>
-          <w:rFonts w:ascii="Segoe UI" w:hAnsi="Segoe UI" w:cs="Segoe UI"/>
-          <w:sz w:val="18"/>
-          <w:szCs w:val="18"/>
-        </w:rPr>
-      </w:pPr>
-      <w:r>
-        <w:rPr>
-          <w:rStyle w:val="normaltextrun"/>
-          <w:rFonts w:ascii="Segoe UI" w:hAnsi="Segoe UI" w:cs="Segoe UI"/>
-          <w:sz w:val="22"/>
-          <w:szCs w:val="22"/>
-        </w:rPr>
-        <w:t>    "</w:t>
-      </w:r>
-      <w:proofErr w:type="spellStart"/>
-      <w:proofErr w:type="gramStart"/>
-      <w:r>
-        <w:rPr>
-          <w:rStyle w:val="normaltextrun"/>
-          <w:rFonts w:ascii="Segoe UI" w:hAnsi="Segoe UI" w:cs="Segoe UI"/>
-          <w:sz w:val="22"/>
-          <w:szCs w:val="22"/>
-        </w:rPr>
-        <w:t>eslint.options</w:t>
-      </w:r>
-      <w:proofErr w:type="spellEnd"/>
-      <w:proofErr w:type="gramEnd"/>
       <w:r>
         <w:rPr>
           <w:rStyle w:val="normaltextrun"/>

--- a/installSetup/angularReactVueInstall.docx
+++ b/installSetup/angularReactVueInstall.docx
@@ -293,8 +293,19 @@
           <w:sz w:val="22"/>
           <w:szCs w:val="22"/>
         </w:rPr>
-        <w:t>ng serve</w:t>
-      </w:r>
+        <w:t xml:space="preserve">ng </w:t>
+      </w:r>
+      <w:proofErr w:type="gramStart"/>
+      <w:r>
+        <w:rPr>
+          <w:rStyle w:val="normaltextrun"/>
+          <w:rFonts w:ascii="Courier New" w:hAnsi="Courier New" w:cs="Courier New"/>
+          <w:sz w:val="22"/>
+          <w:szCs w:val="22"/>
+        </w:rPr>
+        <w:t>serve</w:t>
+      </w:r>
+      <w:proofErr w:type="gramEnd"/>
       <w:r>
         <w:rPr>
           <w:rStyle w:val="eop"/>
@@ -454,7 +465,7 @@
           <w:sz w:val="22"/>
           <w:szCs w:val="22"/>
         </w:rPr>
-        <w:t>ng g class &lt;Class name&gt;</w:t>
+        <w:t>ng g cl &lt;Class name&gt;</w:t>
       </w:r>
       <w:r>
         <w:rPr>
@@ -578,6 +589,30 @@
           <w:szCs w:val="22"/>
         </w:rPr>
       </w:pPr>
+      <w:r>
+        <w:rPr>
+          <w:rStyle w:val="eop"/>
+          <w:rFonts w:ascii="Courier New" w:hAnsi="Courier New" w:cs="Courier New"/>
+          <w:color w:val="000000"/>
+          <w:sz w:val="22"/>
+          <w:szCs w:val="22"/>
+        </w:rPr>
+        <w:t>ng g I &lt;interface name&gt;</w:t>
+      </w:r>
+    </w:p>
+    <w:p>
+      <w:pPr>
+        <w:pStyle w:val="paragraph"/>
+        <w:spacing w:before="0" w:beforeAutospacing="0" w:after="0" w:afterAutospacing="0"/>
+        <w:textAlignment w:val="baseline"/>
+        <w:rPr>
+          <w:rStyle w:val="eop"/>
+          <w:rFonts w:ascii="Courier New" w:hAnsi="Courier New" w:cs="Courier New"/>
+          <w:color w:val="000000"/>
+          <w:sz w:val="22"/>
+          <w:szCs w:val="22"/>
+        </w:rPr>
+      </w:pPr>
     </w:p>
     <w:p>
       <w:pPr>
@@ -791,7 +826,17 @@
           <w:sz w:val="22"/>
           <w:szCs w:val="22"/>
         </w:rPr>
-        <w:t>ng g guard auth</w:t>
+        <w:t xml:space="preserve">ng g guard </w:t>
+      </w:r>
+      <w:r>
+        <w:rPr>
+          <w:rStyle w:val="eop"/>
+          <w:rFonts w:ascii="Courier New" w:hAnsi="Courier New" w:cs="Courier New"/>
+          <w:color w:val="000000"/>
+          <w:sz w:val="22"/>
+          <w:szCs w:val="22"/>
+        </w:rPr>
+        <w:t>&lt;guard name&gt;</w:t>
       </w:r>
     </w:p>
     <w:p>
@@ -3214,7 +3259,20 @@
           <w:sz w:val="22"/>
           <w:szCs w:val="22"/>
         </w:rPr>
-        <w:t>Vs code will make a .</w:t>
+        <w:t xml:space="preserve">Vs code will make </w:t>
+      </w:r>
+      <w:proofErr w:type="gramStart"/>
+      <w:r>
+        <w:rPr>
+          <w:rStyle w:val="normaltextrun"/>
+          <w:rFonts w:ascii="Segoe UI" w:hAnsi="Segoe UI" w:cs="Segoe UI"/>
+          <w:b/>
+          <w:bCs/>
+          <w:color w:val="232629"/>
+          <w:sz w:val="22"/>
+          <w:szCs w:val="22"/>
+        </w:rPr>
+        <w:t>a .</w:t>
       </w:r>
       <w:proofErr w:type="spellStart"/>
       <w:r>
@@ -3230,6 +3288,7 @@
         <w:t>vscode</w:t>
       </w:r>
       <w:proofErr w:type="spellEnd"/>
+      <w:proofErr w:type="gramEnd"/>
       <w:r>
         <w:rPr>
           <w:rStyle w:val="normaltextrun"/>
@@ -3266,11 +3325,12 @@
           <w:sz w:val="22"/>
           <w:szCs w:val="22"/>
         </w:rPr>
-        <w:t xml:space="preserve"> was created. There add this line:</w:t>
-      </w:r>
-      <w:r>
-        <w:rPr>
-          <w:rStyle w:val="eop"/>
+        <w:t xml:space="preserve"> was created. There </w:t>
+      </w:r>
+      <w:proofErr w:type="gramStart"/>
+      <w:r>
+        <w:rPr>
+          <w:rStyle w:val="normaltextrun"/>
           <w:rFonts w:ascii="Segoe UI" w:hAnsi="Segoe UI" w:cs="Segoe UI"/>
           <w:b/>
           <w:bCs/>
@@ -3278,6 +3338,31 @@
           <w:sz w:val="22"/>
           <w:szCs w:val="22"/>
         </w:rPr>
+        <w:t>add</w:t>
+      </w:r>
+      <w:proofErr w:type="gramEnd"/>
+      <w:r>
+        <w:rPr>
+          <w:rStyle w:val="normaltextrun"/>
+          <w:rFonts w:ascii="Segoe UI" w:hAnsi="Segoe UI" w:cs="Segoe UI"/>
+          <w:b/>
+          <w:bCs/>
+          <w:color w:val="232629"/>
+          <w:sz w:val="22"/>
+          <w:szCs w:val="22"/>
+        </w:rPr>
+        <w:t xml:space="preserve"> this line:</w:t>
+      </w:r>
+      <w:r>
+        <w:rPr>
+          <w:rStyle w:val="eop"/>
+          <w:rFonts w:ascii="Segoe UI" w:hAnsi="Segoe UI" w:cs="Segoe UI"/>
+          <w:b/>
+          <w:bCs/>
+          <w:color w:val="232629"/>
+          <w:sz w:val="22"/>
+          <w:szCs w:val="22"/>
+        </w:rPr>
         <w:t> </w:t>
       </w:r>
     </w:p>
@@ -3318,14 +3403,25 @@
         <w:t>"</w:t>
       </w:r>
       <w:proofErr w:type="spellStart"/>
-      <w:r>
-        <w:rPr>
-          <w:rStyle w:val="normaltextrun"/>
-          <w:rFonts w:ascii="Segoe UI" w:hAnsi="Segoe UI" w:cs="Segoe UI"/>
-          <w:sz w:val="22"/>
-          <w:szCs w:val="22"/>
-        </w:rPr>
-        <w:t>vetur.experimental.templateInterpolationService</w:t>
+      <w:proofErr w:type="gramStart"/>
+      <w:r>
+        <w:rPr>
+          <w:rStyle w:val="normaltextrun"/>
+          <w:rFonts w:ascii="Segoe UI" w:hAnsi="Segoe UI" w:cs="Segoe UI"/>
+          <w:sz w:val="22"/>
+          <w:szCs w:val="22"/>
+        </w:rPr>
+        <w:t>vetur.experimental</w:t>
+      </w:r>
+      <w:proofErr w:type="gramEnd"/>
+      <w:r>
+        <w:rPr>
+          <w:rStyle w:val="normaltextrun"/>
+          <w:rFonts w:ascii="Segoe UI" w:hAnsi="Segoe UI" w:cs="Segoe UI"/>
+          <w:sz w:val="22"/>
+          <w:szCs w:val="22"/>
+        </w:rPr>
+        <w:t>.templateInterpolationService</w:t>
       </w:r>
       <w:proofErr w:type="spellEnd"/>
       <w:r>
@@ -3369,6 +3465,7 @@
         <w:t>    "</w:t>
       </w:r>
       <w:proofErr w:type="spellStart"/>
+      <w:proofErr w:type="gramStart"/>
       <w:r>
         <w:rPr>
           <w:rStyle w:val="normaltextrun"/>
@@ -3379,6 +3476,7 @@
         <w:t>eslint.options</w:t>
       </w:r>
       <w:proofErr w:type="spellEnd"/>
+      <w:proofErr w:type="gramEnd"/>
       <w:r>
         <w:rPr>
           <w:rStyle w:val="normaltextrun"/>
